--- a/my_second_edit.docx
+++ b/my_second_edit.docx
@@ -15,8 +15,6 @@
         </w:rPr>
         <w:t>word</w:t>
       </w:r>
-      <w:bookmarkStart w:id="0" w:name="_GoBack"/>
-      <w:bookmarkEnd w:id="0"/>
       <w:r>
         <w:t>文档</w:t>
       </w:r>
@@ -27,7 +25,19 @@
           <w:rFonts w:hint="eastAsia"/>
         </w:rPr>
       </w:pPr>
+      <w:r>
+        <w:rPr>
+          <w:rFonts w:hint="eastAsia"/>
+        </w:rPr>
+        <w:t>再</w:t>
+      </w:r>
+      <w:r>
+        <w:t>修改</w:t>
+      </w:r>
+      <w:bookmarkStart w:id="0" w:name="_GoBack"/>
+      <w:bookmarkEnd w:id="0"/>
     </w:p>
+    <w:p/>
     <w:sectPr>
       <w:headerReference w:type="even" r:id="rId8"/>
       <w:headerReference w:type="default" r:id="rId9"/>
@@ -202,27 +212,14 @@
             </w:rPr>
             <w:t>共</w:t>
           </w:r>
-          <w:r>
-            <w:fldChar w:fldCharType="begin"/>
-          </w:r>
-          <w:r>
-            <w:instrText xml:space="preserve"> NUMPAGES  \* Arabic  \* MERGEFORMAT </w:instrText>
-          </w:r>
-          <w:r>
-            <w:fldChar w:fldCharType="separate"/>
-          </w:r>
-          <w:r>
-            <w:rPr>
-              <w:noProof/>
-            </w:rPr>
-            <w:t>1</w:t>
-          </w:r>
-          <w:r>
-            <w:rPr>
-              <w:noProof/>
-            </w:rPr>
-            <w:fldChar w:fldCharType="end"/>
-          </w:r>
+          <w:fldSimple w:instr=" NUMPAGES  \* Arabic  \* MERGEFORMAT ">
+            <w:r>
+              <w:rPr>
+                <w:noProof/>
+              </w:rPr>
+              <w:t>1</w:t>
+            </w:r>
+          </w:fldSimple>
           <w:r>
             <w:rPr>
               <w:rFonts w:hint="eastAsia"/>
@@ -3230,7 +3227,7 @@
 </file>
 
 <file path=customXml/itemProps1.xml><?xml version="1.0" encoding="utf-8"?>
-<ds:datastoreItem xmlns:ds="http://schemas.openxmlformats.org/officeDocument/2006/customXml" ds:itemID="{CCCFD467-9D7E-47CA-AFDE-7268E42ADC18}">
+<ds:datastoreItem xmlns:ds="http://schemas.openxmlformats.org/officeDocument/2006/customXml" ds:itemID="{FA19C772-6F61-4F69-9E36-C9CBAAA8FED9}">
   <ds:schemaRefs>
     <ds:schemaRef ds:uri="http://schemas.openxmlformats.org/officeDocument/2006/bibliography"/>
   </ds:schemaRefs>
